--- a/project6/word/ANKETA.docx
+++ b/project6/word/ANKETA.docx
@@ -5,26 +5,51 @@
     <w:p>
       <w:pPr>
         <w:jc w:val="center"/>
+        <w:rPr>
+          <w:b/>
+          <w:sz w:val="36"/>
+          <w:szCs w:val="36"/>
+        </w:rPr>
       </w:pPr>
       <w:r>
+        <w:rPr>
+          <w:b/>
+          <w:sz w:val="36"/>
+          <w:szCs w:val="36"/>
+        </w:rPr>
         <w:t xml:space="preserve">Учетная карта проживающего                     </w:t>
+      </w:r>
+    </w:p>
+    <w:p>
+      <w:pPr>
+        <w:jc w:val="center"/>
+        <w:rPr>
+          <w:b/>
+          <w:sz w:val="36"/>
+          <w:szCs w:val="36"/>
+        </w:rPr>
+      </w:pPr>
+      <w:r>
+        <w:rPr>
+          <w:b/>
+          <w:sz w:val="36"/>
+          <w:szCs w:val="36"/>
+        </w:rPr>
+        <w:t>к</w:t>
+      </w:r>
+      <w:r>
+        <w:rPr>
+          <w:b/>
+          <w:sz w:val="36"/>
+          <w:szCs w:val="36"/>
+        </w:rPr>
+        <w:t xml:space="preserve"> договору №</w:t>
       </w:r>
     </w:p>
     <w:p>
       <w:pPr>
         <w:jc w:val="center"/>
       </w:pPr>
-      <w:r>
-        <w:t>к</w:t>
-      </w:r>
-      <w:r>
-        <w:t xml:space="preserve"> договору №</w:t>
-      </w:r>
-    </w:p>
-    <w:p>
-      <w:pPr>
-        <w:jc w:val="center"/>
-      </w:pPr>
     </w:p>
     <w:p>
       <w:r>
@@ -149,6 +174,13 @@
     </w:p>
     <w:p>
       <w:r>
+        <w:t>Индивидуальное меню ________________________________________________________________</w:t>
+      </w:r>
+      <w:bookmarkStart w:id="0" w:name="_GoBack"/>
+      <w:bookmarkEnd w:id="0"/>
+    </w:p>
+    <w:p>
+      <w:r>
         <w:t>Вид наполнителя   _____________________________________________________________________</w:t>
       </w:r>
     </w:p>
@@ -164,12 +196,10 @@
     </w:p>
     <w:p>
       <w:r>
-        <w:t>_____________________________________________________________________________________</w:t>
-      </w:r>
-    </w:p>
-    <w:p>
-      <w:r>
-        <w:t>_____________________________________________________________________________________</w:t>
+        <w:t>______________________________________________________________________________</w:t>
+      </w:r>
+      <w:r>
+        <w:t>_______</w:t>
       </w:r>
     </w:p>
     <w:p/>
@@ -185,10 +215,6 @@
       <w:r>
         <w:t>Тел.   ____________________________________</w:t>
       </w:r>
-    </w:p>
-    <w:p>
-      <w:bookmarkStart w:id="0" w:name="_GoBack"/>
-      <w:bookmarkEnd w:id="0"/>
     </w:p>
     <w:sectPr>
       <w:pgSz w:w="11906" w:h="16838"/>
